--- a/Нуштайкин-курсовая 3ИСПр1.docx
+++ b/Нуштайкин-курсовая 3ИСПр1.docx
@@ -16143,20 +16143,22 @@
         <w:pageBreakBefore w:val="0"/>
         <w:widowControl/>
         <w:numPr>
-          <w:ilvl w:val="0"/>
-          <w:numId w:val="1"/>
+          <w:numId w:val="0"/>
         </w:numPr>
         <w:suppressLineNumbers w:val="0"/>
         <w:kinsoku/>
         <w:wordWrap/>
         <w:overflowPunct/>
         <w:topLinePunct w:val="0"/>
-        <w:bidi w:val="0"/>
-        <w:adjustRightInd/>
-        <w:snapToGrid/>
-        <w:ind w:left="0" w:leftChars="0" w:right="516" w:firstLine="350" w:firstLineChars="125"/>
+        <w:autoSpaceDE w:val="0"/>
+        <w:autoSpaceDN w:val="0"/>
+        <w:bidi w:val="0"/>
+        <w:adjustRightInd/>
+        <w:snapToGrid/>
+        <w:ind w:left="561" w:leftChars="0" w:right="516" w:rightChars="0"/>
         <w:jc w:val="center"/>
         <w:textAlignment w:val="auto"/>
+        <w:outlineLvl w:val="2"/>
         <w:rPr>
           <w:rFonts w:hint="default" w:ascii="Times New Roman" w:hAnsi="Times New Roman" w:eastAsia="SimSun" w:cs="Times New Roman"/>
           <w:b/>
@@ -16200,6 +16202,8 @@
         </w:rPr>
         <w:t>становка веб-приложения на общедоступный хостинг</w:t>
       </w:r>
+      <w:bookmarkStart w:id="17" w:name="_GoBack"/>
+      <w:bookmarkEnd w:id="17"/>
     </w:p>
     <w:p>
       <w:pPr>
@@ -18381,7 +18385,7 @@
         <w:pStyle w:val="15"/>
         <w:numPr>
           <w:ilvl w:val="0"/>
-          <w:numId w:val="2"/>
+          <w:numId w:val="1"/>
         </w:numPr>
       </w:pPr>
       <w:bookmarkStart w:id="13" w:name="_Ref167656348"/>
@@ -18651,7 +18655,7 @@
         <w:pStyle w:val="15"/>
         <w:numPr>
           <w:ilvl w:val="0"/>
-          <w:numId w:val="2"/>
+          <w:numId w:val="1"/>
         </w:numPr>
       </w:pPr>
       <w:bookmarkStart w:id="14" w:name="_Ref167892012"/>
@@ -18707,7 +18711,7 @@
         <w:pStyle w:val="15"/>
         <w:numPr>
           <w:ilvl w:val="0"/>
-          <w:numId w:val="2"/>
+          <w:numId w:val="1"/>
         </w:numPr>
         <w:rPr>
           <w:lang w:val="en-US"/>
@@ -18826,7 +18830,7 @@
         <w:pStyle w:val="15"/>
         <w:numPr>
           <w:ilvl w:val="0"/>
-          <w:numId w:val="2"/>
+          <w:numId w:val="1"/>
         </w:numPr>
       </w:pPr>
       <w:r>
@@ -18905,7 +18909,7 @@
         <w:pStyle w:val="15"/>
         <w:numPr>
           <w:ilvl w:val="0"/>
-          <w:numId w:val="2"/>
+          <w:numId w:val="1"/>
         </w:numPr>
         <w:rPr>
           <w:lang w:val="en-US"/>
@@ -18989,7 +18993,7 @@
         <w:pStyle w:val="15"/>
         <w:numPr>
           <w:ilvl w:val="0"/>
-          <w:numId w:val="2"/>
+          <w:numId w:val="1"/>
         </w:numPr>
         <w:rPr>
           <w:lang w:val="en-US"/>
@@ -19073,7 +19077,7 @@
         <w:pStyle w:val="15"/>
         <w:numPr>
           <w:ilvl w:val="0"/>
-          <w:numId w:val="2"/>
+          <w:numId w:val="1"/>
         </w:numPr>
       </w:pPr>
       <w:r>
@@ -19163,7 +19167,7 @@
         <w:pStyle w:val="15"/>
         <w:numPr>
           <w:ilvl w:val="0"/>
-          <w:numId w:val="2"/>
+          <w:numId w:val="1"/>
         </w:numPr>
       </w:pPr>
       <w:r>
@@ -19252,7 +19256,7 @@
         <w:pStyle w:val="15"/>
         <w:numPr>
           <w:ilvl w:val="0"/>
-          <w:numId w:val="2"/>
+          <w:numId w:val="1"/>
         </w:numPr>
       </w:pPr>
       <w:r>
@@ -19348,7 +19352,7 @@
         <w:pStyle w:val="15"/>
         <w:numPr>
           <w:ilvl w:val="0"/>
-          <w:numId w:val="2"/>
+          <w:numId w:val="1"/>
         </w:numPr>
       </w:pPr>
       <w:r>
@@ -19437,7 +19441,7 @@
         <w:pStyle w:val="15"/>
         <w:numPr>
           <w:ilvl w:val="0"/>
-          <w:numId w:val="2"/>
+          <w:numId w:val="1"/>
         </w:numPr>
         <w:rPr>
           <w:lang w:val="en-US"/>
@@ -19518,7 +19522,7 @@
         <w:pStyle w:val="15"/>
         <w:numPr>
           <w:ilvl w:val="0"/>
-          <w:numId w:val="2"/>
+          <w:numId w:val="1"/>
         </w:numPr>
       </w:pPr>
       <w:r>
@@ -19995,8 +19999,6 @@
           <w:lang w:val="ru-RU"/>
         </w:rPr>
       </w:pPr>
-      <w:bookmarkStart w:id="17" w:name="_GoBack"/>
-      <w:bookmarkEnd w:id="17"/>
     </w:p>
     <w:sectPr>
       <w:pgSz w:w="11910" w:h="16840"/>
@@ -20337,18 +20339,6 @@
 <file path=word/numbering.xml><?xml version="1.0" encoding="utf-8"?>
 <w:numbering xmlns:wpc="http://schemas.microsoft.com/office/word/2010/wordprocessingCanvas" xmlns:mc="http://schemas.openxmlformats.org/markup-compatibility/2006" xmlns:o="urn:schemas-microsoft-com:office:office" xmlns:r="http://schemas.openxmlformats.org/officeDocument/2006/relationships" xmlns:m="http://schemas.openxmlformats.org/officeDocument/2006/math" xmlns:v="urn:schemas-microsoft-com:vml" xmlns:wp14="http://schemas.microsoft.com/office/word/2010/wordprocessingDrawing" xmlns:wp="http://schemas.openxmlformats.org/drawingml/2006/wordprocessingDrawing" xmlns:w10="urn:schemas-microsoft-com:office:word" xmlns:w="http://schemas.openxmlformats.org/wordprocessingml/2006/main" xmlns:w14="http://schemas.microsoft.com/office/word/2010/wordml" xmlns:wpg="http://schemas.microsoft.com/office/word/2010/wordprocessingGroup" xmlns:wpi="http://schemas.microsoft.com/office/word/2010/wordprocessingInk" xmlns:wne="http://schemas.microsoft.com/office/word/2006/wordml" xmlns:wps="http://schemas.microsoft.com/office/word/2010/wordprocessingShape" xmlns:wpsCustomData="http://www.wps.cn/officeDocument/2013/wpsCustomData" mc:Ignorable="w14 wp14">
   <w:abstractNum w:abstractNumId="0">
-    <w:nsid w:val="C68EEFCD"/>
-    <w:multiLevelType w:val="singleLevel"/>
-    <w:tmpl w:val="C68EEFCD"/>
-    <w:lvl w:ilvl="0" w:tentative="0">
-      <w:start w:val="2"/>
-      <w:numFmt w:val="decimal"/>
-      <w:suff w:val="space"/>
-      <w:lvlText w:val="%1."/>
-      <w:lvlJc w:val="left"/>
-    </w:lvl>
-  </w:abstractNum>
-  <w:abstractNum w:abstractNumId="1">
     <w:nsid w:val="452E3A35"/>
     <w:multiLevelType w:val="multilevel"/>
     <w:tmpl w:val="452E3A35"/>
@@ -20436,9 +20426,6 @@
   </w:abstractNum>
   <w:num w:numId="1">
     <w:abstractNumId w:val="0"/>
-  </w:num>
-  <w:num w:numId="2">
-    <w:abstractNumId w:val="1"/>
   </w:num>
 </w:numbering>
 </file>
